--- a/高翔的简历1.4.docx
+++ b/高翔的简历1.4.docx
@@ -1157,6 +1157,742 @@
         <w:ind w:left="3633" w:leftChars="1730"/>
       </w:pPr>
       <w:r>
+        <mc:AlternateContent>
+          <mc:Choice Requires="wps">
+            <w:drawing>
+              <wp:anchor distT="0" distB="0" distL="114300" distR="114300" simplePos="0" relativeHeight="251676672" behindDoc="0" locked="0" layoutInCell="1" allowOverlap="1">
+                <wp:simplePos x="0" y="0"/>
+                <wp:positionH relativeFrom="column">
+                  <wp:posOffset>243205</wp:posOffset>
+                </wp:positionH>
+                <wp:positionV relativeFrom="page">
+                  <wp:posOffset>659130</wp:posOffset>
+                </wp:positionV>
+                <wp:extent cx="1908175" cy="1661795"/>
+                <wp:effectExtent l="0" t="0" r="0" b="0"/>
+                <wp:wrapNone/>
+                <wp:docPr id="14" name="文本框 2"/>
+                <wp:cNvGraphicFramePr/>
+                <a:graphic xmlns:a="http://schemas.openxmlformats.org/drawingml/2006/main">
+                  <a:graphicData uri="http://schemas.microsoft.com/office/word/2010/wordprocessingShape">
+                    <wps:wsp>
+                      <wps:cNvSpPr txBox="1">
+                        <a:spLocks noChangeArrowheads="1"/>
+                      </wps:cNvSpPr>
+                      <wps:spPr bwMode="auto">
+                        <a:xfrm>
+                          <a:off x="0" y="0"/>
+                          <a:ext cx="1908175" cy="1661795"/>
+                        </a:xfrm>
+                        <a:prstGeom prst="rect">
+                          <a:avLst/>
+                        </a:prstGeom>
+                        <a:noFill/>
+                        <a:ln w="9525">
+                          <a:noFill/>
+                          <a:miter lim="800000"/>
+                        </a:ln>
+                      </wps:spPr>
+                      <wps:txbx>
+                        <w:txbxContent>
+                          <w:p>
+                            <w:pPr>
+                              <w:adjustRightInd w:val="0"/>
+                              <w:snapToGrid w:val="0"/>
+                              <w:spacing w:line="360" w:lineRule="auto"/>
+                              <w:rPr>
+                                <w:rFonts w:ascii="微软雅黑" w:hAnsi="微软雅黑" w:eastAsia="微软雅黑"/>
+                                <w:color w:val="FFFFFF" w:themeColor="background1"/>
+                                <w:sz w:val="20"/>
+                                <w:szCs w:val="20"/>
+                                <w14:textFill>
+                                  <w14:solidFill>
+                                    <w14:schemeClr w14:val="bg1"/>
+                                  </w14:solidFill>
+                                </w14:textFill>
+                              </w:rPr>
+                            </w:pPr>
+                            <w:r>
+                              <w:rPr>
+                                <w:rFonts w:hint="eastAsia" w:ascii="微软雅黑" w:hAnsi="微软雅黑" w:eastAsia="微软雅黑"/>
+                                <w:color w:val="FFFFFF" w:themeColor="background1"/>
+                                <w:sz w:val="20"/>
+                                <w:szCs w:val="20"/>
+                                <w14:textFill>
+                                  <w14:solidFill>
+                                    <w14:schemeClr w14:val="bg1"/>
+                                  </w14:solidFill>
+                                </w14:textFill>
+                              </w:rPr>
+                              <w:fldChar w:fldCharType="begin"/>
+                            </w:r>
+                            <w:r>
+                              <w:rPr>
+                                <w:rFonts w:hint="eastAsia" w:ascii="微软雅黑" w:hAnsi="微软雅黑" w:eastAsia="微软雅黑"/>
+                                <w:color w:val="FFFFFF" w:themeColor="background1"/>
+                                <w:sz w:val="20"/>
+                                <w:szCs w:val="20"/>
+                                <w14:textFill>
+                                  <w14:solidFill>
+                                    <w14:schemeClr w14:val="bg1"/>
+                                  </w14:solidFill>
+                                </w14:textFill>
+                              </w:rPr>
+                              <w:instrText xml:space="preserve"> HYPERLINK "github.com/gaoxianglyx " </w:instrText>
+                            </w:r>
+                            <w:r>
+                              <w:rPr>
+                                <w:rFonts w:hint="eastAsia" w:ascii="微软雅黑" w:hAnsi="微软雅黑" w:eastAsia="微软雅黑"/>
+                                <w:color w:val="FFFFFF" w:themeColor="background1"/>
+                                <w:sz w:val="20"/>
+                                <w:szCs w:val="20"/>
+                                <w14:textFill>
+                                  <w14:solidFill>
+                                    <w14:schemeClr w14:val="bg1"/>
+                                  </w14:solidFill>
+                                </w14:textFill>
+                              </w:rPr>
+                              <w:fldChar w:fldCharType="separate"/>
+                            </w:r>
+                            <w:r>
+                              <w:rPr>
+                                <w:rStyle w:val="6"/>
+                                <w:rFonts w:hint="eastAsia" w:ascii="微软雅黑" w:hAnsi="微软雅黑" w:eastAsia="微软雅黑"/>
+                                <w:color w:val="FFFFFF" w:themeColor="background1"/>
+                                <w:sz w:val="20"/>
+                                <w:szCs w:val="20"/>
+                                <w14:textFill>
+                                  <w14:solidFill>
+                                    <w14:schemeClr w14:val="bg1"/>
+                                  </w14:solidFill>
+                                </w14:textFill>
+                              </w:rPr>
+                              <w:t xml:space="preserve">github.com/gaoxianglyx </w:t>
+                            </w:r>
+                            <w:r>
+                              <w:rPr>
+                                <w:rFonts w:hint="eastAsia" w:ascii="微软雅黑" w:hAnsi="微软雅黑" w:eastAsia="微软雅黑"/>
+                                <w:color w:val="FFFFFF" w:themeColor="background1"/>
+                                <w:sz w:val="20"/>
+                                <w:szCs w:val="20"/>
+                                <w14:textFill>
+                                  <w14:solidFill>
+                                    <w14:schemeClr w14:val="bg1"/>
+                                  </w14:solidFill>
+                                </w14:textFill>
+                              </w:rPr>
+                              <w:fldChar w:fldCharType="end"/>
+                            </w:r>
+                          </w:p>
+                          <w:p>
+                            <w:pPr>
+                              <w:adjustRightInd w:val="0"/>
+                              <w:snapToGrid w:val="0"/>
+                              <w:spacing w:line="360" w:lineRule="auto"/>
+                              <w:rPr>
+                                <w:rFonts w:hint="eastAsia" w:ascii="微软雅黑" w:hAnsi="微软雅黑" w:eastAsia="微软雅黑"/>
+                                <w:color w:val="FFFFFF" w:themeColor="background1"/>
+                                <w:sz w:val="20"/>
+                                <w:szCs w:val="20"/>
+                                <w:lang w:val="en-US" w:eastAsia="zh-CN"/>
+                                <w14:textFill>
+                                  <w14:solidFill>
+                                    <w14:schemeClr w14:val="bg1"/>
+                                  </w14:solidFill>
+                                </w14:textFill>
+                              </w:rPr>
+                            </w:pPr>
+                            <w:r>
+                              <w:rPr>
+                                <w:rFonts w:hint="eastAsia" w:ascii="微软雅黑" w:hAnsi="微软雅黑" w:eastAsia="微软雅黑"/>
+                                <w:color w:val="FFFFFF" w:themeColor="background1"/>
+                                <w:sz w:val="20"/>
+                                <w:szCs w:val="20"/>
+                                <w:lang w:val="en-US" w:eastAsia="zh-CN"/>
+                                <w14:textFill>
+                                  <w14:solidFill>
+                                    <w14:schemeClr w14:val="bg1"/>
+                                  </w14:solidFill>
+                                </w14:textFill>
+                              </w:rPr>
+                              <w:t>18883944404</w:t>
+                            </w:r>
+                          </w:p>
+                          <w:p>
+                            <w:pPr>
+                              <w:adjustRightInd w:val="0"/>
+                              <w:snapToGrid w:val="0"/>
+                              <w:spacing w:line="360" w:lineRule="auto"/>
+                              <w:rPr>
+                                <w:rFonts w:hint="eastAsia" w:ascii="微软雅黑" w:hAnsi="微软雅黑" w:eastAsia="微软雅黑"/>
+                                <w:color w:val="FFFFFF" w:themeColor="background1"/>
+                                <w:sz w:val="20"/>
+                                <w:szCs w:val="20"/>
+                                <w:lang w:val="en-US" w:eastAsia="zh-CN"/>
+                                <w14:textFill>
+                                  <w14:solidFill>
+                                    <w14:schemeClr w14:val="bg1"/>
+                                  </w14:solidFill>
+                                </w14:textFill>
+                              </w:rPr>
+                            </w:pPr>
+                            <w:r>
+                              <w:rPr>
+                                <w:rFonts w:hint="eastAsia" w:ascii="微软雅黑" w:hAnsi="微软雅黑" w:eastAsia="微软雅黑"/>
+                                <w:color w:val="FFFFFF" w:themeColor="background1"/>
+                                <w:sz w:val="20"/>
+                                <w:szCs w:val="20"/>
+                                <w:lang w:val="en-US" w:eastAsia="zh-CN"/>
+                                <w14:textFill>
+                                  <w14:solidFill>
+                                    <w14:schemeClr w14:val="bg1"/>
+                                  </w14:solidFill>
+                                </w14:textFill>
+                              </w:rPr>
+                              <w:t>重庆市</w:t>
+                            </w:r>
+                          </w:p>
+                          <w:p>
+                            <w:pPr>
+                              <w:adjustRightInd w:val="0"/>
+                              <w:snapToGrid w:val="0"/>
+                              <w:spacing w:line="360" w:lineRule="auto"/>
+                              <w:rPr>
+                                <w:rFonts w:hint="eastAsia" w:ascii="微软雅黑" w:hAnsi="微软雅黑" w:eastAsia="微软雅黑"/>
+                                <w:color w:val="FFFFFF" w:themeColor="background1"/>
+                                <w:sz w:val="20"/>
+                                <w:szCs w:val="20"/>
+                                <w14:textFill>
+                                  <w14:solidFill>
+                                    <w14:schemeClr w14:val="bg1"/>
+                                  </w14:solidFill>
+                                </w14:textFill>
+                              </w:rPr>
+                            </w:pPr>
+                            <w:r>
+                              <w:rPr>
+                                <w:rFonts w:hint="eastAsia" w:ascii="微软雅黑" w:hAnsi="微软雅黑" w:eastAsia="微软雅黑"/>
+                                <w:color w:val="FFFFFF" w:themeColor="background1"/>
+                                <w:sz w:val="20"/>
+                                <w:szCs w:val="20"/>
+                                <w14:textFill>
+                                  <w14:solidFill>
+                                    <w14:schemeClr w14:val="bg1"/>
+                                  </w14:solidFill>
+                                </w14:textFill>
+                              </w:rPr>
+                              <w:fldChar w:fldCharType="begin"/>
+                            </w:r>
+                            <w:r>
+                              <w:rPr>
+                                <w:rFonts w:hint="eastAsia" w:ascii="微软雅黑" w:hAnsi="微软雅黑" w:eastAsia="微软雅黑"/>
+                                <w:color w:val="FFFFFF" w:themeColor="background1"/>
+                                <w:sz w:val="20"/>
+                                <w:szCs w:val="20"/>
+                                <w14:textFill>
+                                  <w14:solidFill>
+                                    <w14:schemeClr w14:val="bg1"/>
+                                  </w14:solidFill>
+                                </w14:textFill>
+                              </w:rPr>
+                              <w:instrText xml:space="preserve"> HYPERLINK "mailto:gaoxiangno123@gmail.com" </w:instrText>
+                            </w:r>
+                            <w:r>
+                              <w:rPr>
+                                <w:rFonts w:hint="eastAsia" w:ascii="微软雅黑" w:hAnsi="微软雅黑" w:eastAsia="微软雅黑"/>
+                                <w:color w:val="FFFFFF" w:themeColor="background1"/>
+                                <w:sz w:val="20"/>
+                                <w:szCs w:val="20"/>
+                                <w14:textFill>
+                                  <w14:solidFill>
+                                    <w14:schemeClr w14:val="bg1"/>
+                                  </w14:solidFill>
+                                </w14:textFill>
+                              </w:rPr>
+                              <w:fldChar w:fldCharType="separate"/>
+                            </w:r>
+                            <w:r>
+                              <w:rPr>
+                                <w:rStyle w:val="6"/>
+                                <w:rFonts w:hint="eastAsia" w:ascii="微软雅黑" w:hAnsi="微软雅黑" w:eastAsia="微软雅黑"/>
+                                <w:color w:val="FFFFFF" w:themeColor="background1"/>
+                                <w:sz w:val="20"/>
+                                <w:szCs w:val="20"/>
+                                <w14:textFill>
+                                  <w14:solidFill>
+                                    <w14:schemeClr w14:val="bg1"/>
+                                  </w14:solidFill>
+                                </w14:textFill>
+                              </w:rPr>
+                              <w:t>gaoxiangno123@gmail.com</w:t>
+                            </w:r>
+                            <w:r>
+                              <w:rPr>
+                                <w:rFonts w:hint="eastAsia" w:ascii="微软雅黑" w:hAnsi="微软雅黑" w:eastAsia="微软雅黑"/>
+                                <w:color w:val="FFFFFF" w:themeColor="background1"/>
+                                <w:sz w:val="20"/>
+                                <w:szCs w:val="20"/>
+                                <w14:textFill>
+                                  <w14:solidFill>
+                                    <w14:schemeClr w14:val="bg1"/>
+                                  </w14:solidFill>
+                                </w14:textFill>
+                              </w:rPr>
+                              <w:fldChar w:fldCharType="end"/>
+                            </w:r>
+                          </w:p>
+                          <w:p>
+                            <w:pPr>
+                              <w:adjustRightInd w:val="0"/>
+                              <w:snapToGrid w:val="0"/>
+                              <w:spacing w:line="360" w:lineRule="auto"/>
+                              <w:rPr>
+                                <w:rFonts w:hint="eastAsia" w:ascii="微软雅黑" w:hAnsi="微软雅黑" w:eastAsia="微软雅黑"/>
+                                <w:color w:val="FFFFFF" w:themeColor="background1"/>
+                                <w:sz w:val="20"/>
+                                <w:szCs w:val="20"/>
+                                <w14:textFill>
+                                  <w14:solidFill>
+                                    <w14:schemeClr w14:val="bg1"/>
+                                  </w14:solidFill>
+                                </w14:textFill>
+                              </w:rPr>
+                            </w:pPr>
+                            <w:r>
+                              <w:rPr>
+                                <w:rFonts w:hint="eastAsia" w:ascii="微软雅黑" w:hAnsi="微软雅黑" w:eastAsia="微软雅黑"/>
+                                <w:color w:val="FFFFFF" w:themeColor="background1"/>
+                                <w:sz w:val="20"/>
+                                <w:szCs w:val="20"/>
+                                <w14:textFill>
+                                  <w14:solidFill>
+                                    <w14:schemeClr w14:val="bg1"/>
+                                  </w14:solidFill>
+                                </w14:textFill>
+                              </w:rPr>
+                              <w:fldChar w:fldCharType="begin"/>
+                            </w:r>
+                            <w:r>
+                              <w:rPr>
+                                <w:rFonts w:hint="eastAsia" w:ascii="微软雅黑" w:hAnsi="微软雅黑" w:eastAsia="微软雅黑"/>
+                                <w:color w:val="FFFFFF" w:themeColor="background1"/>
+                                <w:sz w:val="20"/>
+                                <w:szCs w:val="20"/>
+                                <w14:textFill>
+                                  <w14:solidFill>
+                                    <w14:schemeClr w14:val="bg1"/>
+                                  </w14:solidFill>
+                                </w14:textFill>
+                              </w:rPr>
+                              <w:instrText xml:space="preserve"> HYPERLINK "http://gaoxianglyx.top/" </w:instrText>
+                            </w:r>
+                            <w:r>
+                              <w:rPr>
+                                <w:rFonts w:hint="eastAsia" w:ascii="微软雅黑" w:hAnsi="微软雅黑" w:eastAsia="微软雅黑"/>
+                                <w:color w:val="FFFFFF" w:themeColor="background1"/>
+                                <w:sz w:val="20"/>
+                                <w:szCs w:val="20"/>
+                                <w14:textFill>
+                                  <w14:solidFill>
+                                    <w14:schemeClr w14:val="bg1"/>
+                                  </w14:solidFill>
+                                </w14:textFill>
+                              </w:rPr>
+                              <w:fldChar w:fldCharType="separate"/>
+                            </w:r>
+                            <w:r>
+                              <w:rPr>
+                                <w:rStyle w:val="5"/>
+                                <w:rFonts w:hint="eastAsia" w:ascii="微软雅黑" w:hAnsi="微软雅黑" w:eastAsia="微软雅黑"/>
+                                <w:color w:val="FFFFFF" w:themeColor="background1"/>
+                                <w:sz w:val="20"/>
+                                <w:szCs w:val="20"/>
+                                <w14:textFill>
+                                  <w14:solidFill>
+                                    <w14:schemeClr w14:val="bg1"/>
+                                  </w14:solidFill>
+                                </w14:textFill>
+                              </w:rPr>
+                              <w:t>http://gaoxianglyx.top/</w:t>
+                            </w:r>
+                            <w:r>
+                              <w:rPr>
+                                <w:rFonts w:hint="eastAsia" w:ascii="微软雅黑" w:hAnsi="微软雅黑" w:eastAsia="微软雅黑"/>
+                                <w:color w:val="FFFFFF" w:themeColor="background1"/>
+                                <w:sz w:val="20"/>
+                                <w:szCs w:val="20"/>
+                                <w14:textFill>
+                                  <w14:solidFill>
+                                    <w14:schemeClr w14:val="bg1"/>
+                                  </w14:solidFill>
+                                </w14:textFill>
+                              </w:rPr>
+                              <w:fldChar w:fldCharType="end"/>
+                            </w:r>
+                          </w:p>
+                        </w:txbxContent>
+                      </wps:txbx>
+                      <wps:bodyPr rot="0" vert="horz" wrap="square" lIns="91440" tIns="72000" rIns="91440" bIns="0" anchor="t" anchorCtr="0">
+                        <a:noAutofit/>
+                      </wps:bodyPr>
+                    </wps:wsp>
+                  </a:graphicData>
+                </a:graphic>
+              </wp:anchor>
+            </w:drawing>
+          </mc:Choice>
+          <mc:Fallback>
+            <w:pict>
+              <v:shape id="文本框 2" o:spid="_x0000_s1026" o:spt="202" type="#_x0000_t202" style="position:absolute;left:0pt;margin-left:19.15pt;margin-top:51.9pt;height:130.85pt;width:150.25pt;mso-position-vertical-relative:page;z-index:251676672;mso-width-relative:page;mso-height-relative:page;" filled="f" stroked="f" coordsize="21600,21600" o:gfxdata="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">
+                <v:fill on="f" focussize="0,0"/>
+                <v:stroke on="f" miterlimit="8" joinstyle="miter"/>
+                <v:imagedata o:title=""/>
+                <o:lock v:ext="edit" aspectratio="f"/>
+                <v:textbox inset="2.54mm,2mm,2.54mm,0mm">
+                  <w:txbxContent>
+                    <w:p>
+                      <w:pPr>
+                        <w:adjustRightInd w:val="0"/>
+                        <w:snapToGrid w:val="0"/>
+                        <w:spacing w:line="360" w:lineRule="auto"/>
+                        <w:rPr>
+                          <w:rFonts w:ascii="微软雅黑" w:hAnsi="微软雅黑" w:eastAsia="微软雅黑"/>
+                          <w:color w:val="FFFFFF" w:themeColor="background1"/>
+                          <w:sz w:val="20"/>
+                          <w:szCs w:val="20"/>
+                          <w14:textFill>
+                            <w14:solidFill>
+                              <w14:schemeClr w14:val="bg1"/>
+                            </w14:solidFill>
+                          </w14:textFill>
+                        </w:rPr>
+                      </w:pPr>
+                      <w:r>
+                        <w:rPr>
+                          <w:rFonts w:hint="eastAsia" w:ascii="微软雅黑" w:hAnsi="微软雅黑" w:eastAsia="微软雅黑"/>
+                          <w:color w:val="FFFFFF" w:themeColor="background1"/>
+                          <w:sz w:val="20"/>
+                          <w:szCs w:val="20"/>
+                          <w14:textFill>
+                            <w14:solidFill>
+                              <w14:schemeClr w14:val="bg1"/>
+                            </w14:solidFill>
+                          </w14:textFill>
+                        </w:rPr>
+                        <w:fldChar w:fldCharType="begin"/>
+                      </w:r>
+                      <w:r>
+                        <w:rPr>
+                          <w:rFonts w:hint="eastAsia" w:ascii="微软雅黑" w:hAnsi="微软雅黑" w:eastAsia="微软雅黑"/>
+                          <w:color w:val="FFFFFF" w:themeColor="background1"/>
+                          <w:sz w:val="20"/>
+                          <w:szCs w:val="20"/>
+                          <w14:textFill>
+                            <w14:solidFill>
+                              <w14:schemeClr w14:val="bg1"/>
+                            </w14:solidFill>
+                          </w14:textFill>
+                        </w:rPr>
+                        <w:instrText xml:space="preserve"> HYPERLINK "github.com/gaoxianglyx " </w:instrText>
+                      </w:r>
+                      <w:r>
+                        <w:rPr>
+                          <w:rFonts w:hint="eastAsia" w:ascii="微软雅黑" w:hAnsi="微软雅黑" w:eastAsia="微软雅黑"/>
+                          <w:color w:val="FFFFFF" w:themeColor="background1"/>
+                          <w:sz w:val="20"/>
+                          <w:szCs w:val="20"/>
+                          <w14:textFill>
+                            <w14:solidFill>
+                              <w14:schemeClr w14:val="bg1"/>
+                            </w14:solidFill>
+                          </w14:textFill>
+                        </w:rPr>
+                        <w:fldChar w:fldCharType="separate"/>
+                      </w:r>
+                      <w:r>
+                        <w:rPr>
+                          <w:rStyle w:val="6"/>
+                          <w:rFonts w:hint="eastAsia" w:ascii="微软雅黑" w:hAnsi="微软雅黑" w:eastAsia="微软雅黑"/>
+                          <w:color w:val="FFFFFF" w:themeColor="background1"/>
+                          <w:sz w:val="20"/>
+                          <w:szCs w:val="20"/>
+                          <w14:textFill>
+                            <w14:solidFill>
+                              <w14:schemeClr w14:val="bg1"/>
+                            </w14:solidFill>
+                          </w14:textFill>
+                        </w:rPr>
+                        <w:t xml:space="preserve">github.com/gaoxianglyx </w:t>
+                      </w:r>
+                      <w:r>
+                        <w:rPr>
+                          <w:rFonts w:hint="eastAsia" w:ascii="微软雅黑" w:hAnsi="微软雅黑" w:eastAsia="微软雅黑"/>
+                          <w:color w:val="FFFFFF" w:themeColor="background1"/>
+                          <w:sz w:val="20"/>
+                          <w:szCs w:val="20"/>
+                          <w14:textFill>
+                            <w14:solidFill>
+                              <w14:schemeClr w14:val="bg1"/>
+                            </w14:solidFill>
+                          </w14:textFill>
+                        </w:rPr>
+                        <w:fldChar w:fldCharType="end"/>
+                      </w:r>
+                    </w:p>
+                    <w:p>
+                      <w:pPr>
+                        <w:adjustRightInd w:val="0"/>
+                        <w:snapToGrid w:val="0"/>
+                        <w:spacing w:line="360" w:lineRule="auto"/>
+                        <w:rPr>
+                          <w:rFonts w:hint="eastAsia" w:ascii="微软雅黑" w:hAnsi="微软雅黑" w:eastAsia="微软雅黑"/>
+                          <w:color w:val="FFFFFF" w:themeColor="background1"/>
+                          <w:sz w:val="20"/>
+                          <w:szCs w:val="20"/>
+                          <w:lang w:val="en-US" w:eastAsia="zh-CN"/>
+                          <w14:textFill>
+                            <w14:solidFill>
+                              <w14:schemeClr w14:val="bg1"/>
+                            </w14:solidFill>
+                          </w14:textFill>
+                        </w:rPr>
+                      </w:pPr>
+                      <w:r>
+                        <w:rPr>
+                          <w:rFonts w:hint="eastAsia" w:ascii="微软雅黑" w:hAnsi="微软雅黑" w:eastAsia="微软雅黑"/>
+                          <w:color w:val="FFFFFF" w:themeColor="background1"/>
+                          <w:sz w:val="20"/>
+                          <w:szCs w:val="20"/>
+                          <w:lang w:val="en-US" w:eastAsia="zh-CN"/>
+                          <w14:textFill>
+                            <w14:solidFill>
+                              <w14:schemeClr w14:val="bg1"/>
+                            </w14:solidFill>
+                          </w14:textFill>
+                        </w:rPr>
+                        <w:t>18883944404</w:t>
+                      </w:r>
+                    </w:p>
+                    <w:p>
+                      <w:pPr>
+                        <w:adjustRightInd w:val="0"/>
+                        <w:snapToGrid w:val="0"/>
+                        <w:spacing w:line="360" w:lineRule="auto"/>
+                        <w:rPr>
+                          <w:rFonts w:hint="eastAsia" w:ascii="微软雅黑" w:hAnsi="微软雅黑" w:eastAsia="微软雅黑"/>
+                          <w:color w:val="FFFFFF" w:themeColor="background1"/>
+                          <w:sz w:val="20"/>
+                          <w:szCs w:val="20"/>
+                          <w:lang w:val="en-US" w:eastAsia="zh-CN"/>
+                          <w14:textFill>
+                            <w14:solidFill>
+                              <w14:schemeClr w14:val="bg1"/>
+                            </w14:solidFill>
+                          </w14:textFill>
+                        </w:rPr>
+                      </w:pPr>
+                      <w:r>
+                        <w:rPr>
+                          <w:rFonts w:hint="eastAsia" w:ascii="微软雅黑" w:hAnsi="微软雅黑" w:eastAsia="微软雅黑"/>
+                          <w:color w:val="FFFFFF" w:themeColor="background1"/>
+                          <w:sz w:val="20"/>
+                          <w:szCs w:val="20"/>
+                          <w:lang w:val="en-US" w:eastAsia="zh-CN"/>
+                          <w14:textFill>
+                            <w14:solidFill>
+                              <w14:schemeClr w14:val="bg1"/>
+                            </w14:solidFill>
+                          </w14:textFill>
+                        </w:rPr>
+                        <w:t>重庆市</w:t>
+                      </w:r>
+                    </w:p>
+                    <w:p>
+                      <w:pPr>
+                        <w:adjustRightInd w:val="0"/>
+                        <w:snapToGrid w:val="0"/>
+                        <w:spacing w:line="360" w:lineRule="auto"/>
+                        <w:rPr>
+                          <w:rFonts w:hint="eastAsia" w:ascii="微软雅黑" w:hAnsi="微软雅黑" w:eastAsia="微软雅黑"/>
+                          <w:color w:val="FFFFFF" w:themeColor="background1"/>
+                          <w:sz w:val="20"/>
+                          <w:szCs w:val="20"/>
+                          <w14:textFill>
+                            <w14:solidFill>
+                              <w14:schemeClr w14:val="bg1"/>
+                            </w14:solidFill>
+                          </w14:textFill>
+                        </w:rPr>
+                      </w:pPr>
+                      <w:r>
+                        <w:rPr>
+                          <w:rFonts w:hint="eastAsia" w:ascii="微软雅黑" w:hAnsi="微软雅黑" w:eastAsia="微软雅黑"/>
+                          <w:color w:val="FFFFFF" w:themeColor="background1"/>
+                          <w:sz w:val="20"/>
+                          <w:szCs w:val="20"/>
+                          <w14:textFill>
+                            <w14:solidFill>
+                              <w14:schemeClr w14:val="bg1"/>
+                            </w14:solidFill>
+                          </w14:textFill>
+                        </w:rPr>
+                        <w:fldChar w:fldCharType="begin"/>
+                      </w:r>
+                      <w:r>
+                        <w:rPr>
+                          <w:rFonts w:hint="eastAsia" w:ascii="微软雅黑" w:hAnsi="微软雅黑" w:eastAsia="微软雅黑"/>
+                          <w:color w:val="FFFFFF" w:themeColor="background1"/>
+                          <w:sz w:val="20"/>
+                          <w:szCs w:val="20"/>
+                          <w14:textFill>
+                            <w14:solidFill>
+                              <w14:schemeClr w14:val="bg1"/>
+                            </w14:solidFill>
+                          </w14:textFill>
+                        </w:rPr>
+                        <w:instrText xml:space="preserve"> HYPERLINK "mailto:gaoxiangno123@gmail.com" </w:instrText>
+                      </w:r>
+                      <w:r>
+                        <w:rPr>
+                          <w:rFonts w:hint="eastAsia" w:ascii="微软雅黑" w:hAnsi="微软雅黑" w:eastAsia="微软雅黑"/>
+                          <w:color w:val="FFFFFF" w:themeColor="background1"/>
+                          <w:sz w:val="20"/>
+                          <w:szCs w:val="20"/>
+                          <w14:textFill>
+                            <w14:solidFill>
+                              <w14:schemeClr w14:val="bg1"/>
+                            </w14:solidFill>
+                          </w14:textFill>
+                        </w:rPr>
+                        <w:fldChar w:fldCharType="separate"/>
+                      </w:r>
+                      <w:r>
+                        <w:rPr>
+                          <w:rStyle w:val="6"/>
+                          <w:rFonts w:hint="eastAsia" w:ascii="微软雅黑" w:hAnsi="微软雅黑" w:eastAsia="微软雅黑"/>
+                          <w:color w:val="FFFFFF" w:themeColor="background1"/>
+                          <w:sz w:val="20"/>
+                          <w:szCs w:val="20"/>
+                          <w14:textFill>
+                            <w14:solidFill>
+                              <w14:schemeClr w14:val="bg1"/>
+                            </w14:solidFill>
+                          </w14:textFill>
+                        </w:rPr>
+                        <w:t>gaoxiangno123@gmail.com</w:t>
+                      </w:r>
+                      <w:r>
+                        <w:rPr>
+                          <w:rFonts w:hint="eastAsia" w:ascii="微软雅黑" w:hAnsi="微软雅黑" w:eastAsia="微软雅黑"/>
+                          <w:color w:val="FFFFFF" w:themeColor="background1"/>
+                          <w:sz w:val="20"/>
+                          <w:szCs w:val="20"/>
+                          <w14:textFill>
+                            <w14:solidFill>
+                              <w14:schemeClr w14:val="bg1"/>
+                            </w14:solidFill>
+                          </w14:textFill>
+                        </w:rPr>
+                        <w:fldChar w:fldCharType="end"/>
+                      </w:r>
+                    </w:p>
+                    <w:p>
+                      <w:pPr>
+                        <w:adjustRightInd w:val="0"/>
+                        <w:snapToGrid w:val="0"/>
+                        <w:spacing w:line="360" w:lineRule="auto"/>
+                        <w:rPr>
+                          <w:rFonts w:hint="eastAsia" w:ascii="微软雅黑" w:hAnsi="微软雅黑" w:eastAsia="微软雅黑"/>
+                          <w:color w:val="FFFFFF" w:themeColor="background1"/>
+                          <w:sz w:val="20"/>
+                          <w:szCs w:val="20"/>
+                          <w14:textFill>
+                            <w14:solidFill>
+                              <w14:schemeClr w14:val="bg1"/>
+                            </w14:solidFill>
+                          </w14:textFill>
+                        </w:rPr>
+                      </w:pPr>
+                      <w:r>
+                        <w:rPr>
+                          <w:rFonts w:hint="eastAsia" w:ascii="微软雅黑" w:hAnsi="微软雅黑" w:eastAsia="微软雅黑"/>
+                          <w:color w:val="FFFFFF" w:themeColor="background1"/>
+                          <w:sz w:val="20"/>
+                          <w:szCs w:val="20"/>
+                          <w14:textFill>
+                            <w14:solidFill>
+                              <w14:schemeClr w14:val="bg1"/>
+                            </w14:solidFill>
+                          </w14:textFill>
+                        </w:rPr>
+                        <w:fldChar w:fldCharType="begin"/>
+                      </w:r>
+                      <w:r>
+                        <w:rPr>
+                          <w:rFonts w:hint="eastAsia" w:ascii="微软雅黑" w:hAnsi="微软雅黑" w:eastAsia="微软雅黑"/>
+                          <w:color w:val="FFFFFF" w:themeColor="background1"/>
+                          <w:sz w:val="20"/>
+                          <w:szCs w:val="20"/>
+                          <w14:textFill>
+                            <w14:solidFill>
+                              <w14:schemeClr w14:val="bg1"/>
+                            </w14:solidFill>
+                          </w14:textFill>
+                        </w:rPr>
+                        <w:instrText xml:space="preserve"> HYPERLINK "http://gaoxianglyx.top/" </w:instrText>
+                      </w:r>
+                      <w:r>
+                        <w:rPr>
+                          <w:rFonts w:hint="eastAsia" w:ascii="微软雅黑" w:hAnsi="微软雅黑" w:eastAsia="微软雅黑"/>
+                          <w:color w:val="FFFFFF" w:themeColor="background1"/>
+                          <w:sz w:val="20"/>
+                          <w:szCs w:val="20"/>
+                          <w14:textFill>
+                            <w14:solidFill>
+                              <w14:schemeClr w14:val="bg1"/>
+                            </w14:solidFill>
+                          </w14:textFill>
+                        </w:rPr>
+                        <w:fldChar w:fldCharType="separate"/>
+                      </w:r>
+                      <w:r>
+                        <w:rPr>
+                          <w:rStyle w:val="5"/>
+                          <w:rFonts w:hint="eastAsia" w:ascii="微软雅黑" w:hAnsi="微软雅黑" w:eastAsia="微软雅黑"/>
+                          <w:color w:val="FFFFFF" w:themeColor="background1"/>
+                          <w:sz w:val="20"/>
+                          <w:szCs w:val="20"/>
+                          <w14:textFill>
+                            <w14:solidFill>
+                              <w14:schemeClr w14:val="bg1"/>
+                            </w14:solidFill>
+                          </w14:textFill>
+                        </w:rPr>
+                        <w:t>http://gaoxianglyx.top/</w:t>
+                      </w:r>
+                      <w:r>
+                        <w:rPr>
+                          <w:rFonts w:hint="eastAsia" w:ascii="微软雅黑" w:hAnsi="微软雅黑" w:eastAsia="微软雅黑"/>
+                          <w:color w:val="FFFFFF" w:themeColor="background1"/>
+                          <w:sz w:val="20"/>
+                          <w:szCs w:val="20"/>
+                          <w14:textFill>
+                            <w14:solidFill>
+                              <w14:schemeClr w14:val="bg1"/>
+                            </w14:solidFill>
+                          </w14:textFill>
+                        </w:rPr>
+                        <w:fldChar w:fldCharType="end"/>
+                      </w:r>
+                    </w:p>
+                  </w:txbxContent>
+                </v:textbox>
+              </v:shape>
+            </w:pict>
+          </mc:Fallback>
+        </mc:AlternateContent>
+      </w:r>
+      <w:r>
         <w:drawing>
           <wp:anchor distT="0" distB="0" distL="114300" distR="114300" simplePos="0" relativeHeight="253635584" behindDoc="1" locked="0" layoutInCell="1" allowOverlap="1">
             <wp:simplePos x="0" y="0"/>
@@ -1319,744 +2055,6 @@
           </mc:Fallback>
         </mc:AlternateContent>
       </w:r>
-      <w:bookmarkStart w:id="0" w:name="_GoBack"/>
-      <w:bookmarkEnd w:id="0"/>
-      <w:r>
-        <mc:AlternateContent>
-          <mc:Choice Requires="wps">
-            <w:drawing>
-              <wp:anchor distT="0" distB="0" distL="114300" distR="114300" simplePos="0" relativeHeight="251676672" behindDoc="0" locked="0" layoutInCell="1" allowOverlap="1">
-                <wp:simplePos x="0" y="0"/>
-                <wp:positionH relativeFrom="column">
-                  <wp:posOffset>243205</wp:posOffset>
-                </wp:positionH>
-                <wp:positionV relativeFrom="page">
-                  <wp:posOffset>664845</wp:posOffset>
-                </wp:positionV>
-                <wp:extent cx="1908175" cy="1661795"/>
-                <wp:effectExtent l="0" t="0" r="0" b="0"/>
-                <wp:wrapNone/>
-                <wp:docPr id="14" name="文本框 2"/>
-                <wp:cNvGraphicFramePr/>
-                <a:graphic xmlns:a="http://schemas.openxmlformats.org/drawingml/2006/main">
-                  <a:graphicData uri="http://schemas.microsoft.com/office/word/2010/wordprocessingShape">
-                    <wps:wsp>
-                      <wps:cNvSpPr txBox="1">
-                        <a:spLocks noChangeArrowheads="1"/>
-                      </wps:cNvSpPr>
-                      <wps:spPr bwMode="auto">
-                        <a:xfrm>
-                          <a:off x="0" y="0"/>
-                          <a:ext cx="1908175" cy="1661795"/>
-                        </a:xfrm>
-                        <a:prstGeom prst="rect">
-                          <a:avLst/>
-                        </a:prstGeom>
-                        <a:noFill/>
-                        <a:ln w="9525">
-                          <a:noFill/>
-                          <a:miter lim="800000"/>
-                        </a:ln>
-                      </wps:spPr>
-                      <wps:txbx>
-                        <w:txbxContent>
-                          <w:p>
-                            <w:pPr>
-                              <w:adjustRightInd w:val="0"/>
-                              <w:snapToGrid w:val="0"/>
-                              <w:spacing w:line="360" w:lineRule="auto"/>
-                              <w:rPr>
-                                <w:rFonts w:ascii="微软雅黑" w:hAnsi="微软雅黑" w:eastAsia="微软雅黑"/>
-                                <w:color w:val="FFFFFF" w:themeColor="background1"/>
-                                <w:sz w:val="20"/>
-                                <w:szCs w:val="20"/>
-                                <w14:textFill>
-                                  <w14:solidFill>
-                                    <w14:schemeClr w14:val="bg1"/>
-                                  </w14:solidFill>
-                                </w14:textFill>
-                              </w:rPr>
-                            </w:pPr>
-                            <w:r>
-                              <w:rPr>
-                                <w:rFonts w:hint="eastAsia" w:ascii="微软雅黑" w:hAnsi="微软雅黑" w:eastAsia="微软雅黑"/>
-                                <w:color w:val="FFFFFF" w:themeColor="background1"/>
-                                <w:sz w:val="20"/>
-                                <w:szCs w:val="20"/>
-                                <w14:textFill>
-                                  <w14:solidFill>
-                                    <w14:schemeClr w14:val="bg1"/>
-                                  </w14:solidFill>
-                                </w14:textFill>
-                              </w:rPr>
-                              <w:fldChar w:fldCharType="begin"/>
-                            </w:r>
-                            <w:r>
-                              <w:rPr>
-                                <w:rFonts w:hint="eastAsia" w:ascii="微软雅黑" w:hAnsi="微软雅黑" w:eastAsia="微软雅黑"/>
-                                <w:color w:val="FFFFFF" w:themeColor="background1"/>
-                                <w:sz w:val="20"/>
-                                <w:szCs w:val="20"/>
-                                <w14:textFill>
-                                  <w14:solidFill>
-                                    <w14:schemeClr w14:val="bg1"/>
-                                  </w14:solidFill>
-                                </w14:textFill>
-                              </w:rPr>
-                              <w:instrText xml:space="preserve"> HYPERLINK "github.com/gaoxianglyx " </w:instrText>
-                            </w:r>
-                            <w:r>
-                              <w:rPr>
-                                <w:rFonts w:hint="eastAsia" w:ascii="微软雅黑" w:hAnsi="微软雅黑" w:eastAsia="微软雅黑"/>
-                                <w:color w:val="FFFFFF" w:themeColor="background1"/>
-                                <w:sz w:val="20"/>
-                                <w:szCs w:val="20"/>
-                                <w14:textFill>
-                                  <w14:solidFill>
-                                    <w14:schemeClr w14:val="bg1"/>
-                                  </w14:solidFill>
-                                </w14:textFill>
-                              </w:rPr>
-                              <w:fldChar w:fldCharType="separate"/>
-                            </w:r>
-                            <w:r>
-                              <w:rPr>
-                                <w:rStyle w:val="6"/>
-                                <w:rFonts w:hint="eastAsia" w:ascii="微软雅黑" w:hAnsi="微软雅黑" w:eastAsia="微软雅黑"/>
-                                <w:color w:val="FFFFFF" w:themeColor="background1"/>
-                                <w:sz w:val="20"/>
-                                <w:szCs w:val="20"/>
-                                <w14:textFill>
-                                  <w14:solidFill>
-                                    <w14:schemeClr w14:val="bg1"/>
-                                  </w14:solidFill>
-                                </w14:textFill>
-                              </w:rPr>
-                              <w:t xml:space="preserve">github.com/gaoxianglyx </w:t>
-                            </w:r>
-                            <w:r>
-                              <w:rPr>
-                                <w:rFonts w:hint="eastAsia" w:ascii="微软雅黑" w:hAnsi="微软雅黑" w:eastAsia="微软雅黑"/>
-                                <w:color w:val="FFFFFF" w:themeColor="background1"/>
-                                <w:sz w:val="20"/>
-                                <w:szCs w:val="20"/>
-                                <w14:textFill>
-                                  <w14:solidFill>
-                                    <w14:schemeClr w14:val="bg1"/>
-                                  </w14:solidFill>
-                                </w14:textFill>
-                              </w:rPr>
-                              <w:fldChar w:fldCharType="end"/>
-                            </w:r>
-                          </w:p>
-                          <w:p>
-                            <w:pPr>
-                              <w:adjustRightInd w:val="0"/>
-                              <w:snapToGrid w:val="0"/>
-                              <w:spacing w:line="360" w:lineRule="auto"/>
-                              <w:rPr>
-                                <w:rFonts w:hint="eastAsia" w:ascii="微软雅黑" w:hAnsi="微软雅黑" w:eastAsia="微软雅黑"/>
-                                <w:color w:val="FFFFFF" w:themeColor="background1"/>
-                                <w:sz w:val="20"/>
-                                <w:szCs w:val="20"/>
-                                <w:lang w:val="en-US" w:eastAsia="zh-CN"/>
-                                <w14:textFill>
-                                  <w14:solidFill>
-                                    <w14:schemeClr w14:val="bg1"/>
-                                  </w14:solidFill>
-                                </w14:textFill>
-                              </w:rPr>
-                            </w:pPr>
-                            <w:r>
-                              <w:rPr>
-                                <w:rFonts w:hint="eastAsia" w:ascii="微软雅黑" w:hAnsi="微软雅黑" w:eastAsia="微软雅黑"/>
-                                <w:color w:val="FFFFFF" w:themeColor="background1"/>
-                                <w:sz w:val="20"/>
-                                <w:szCs w:val="20"/>
-                                <w:lang w:val="en-US" w:eastAsia="zh-CN"/>
-                                <w14:textFill>
-                                  <w14:solidFill>
-                                    <w14:schemeClr w14:val="bg1"/>
-                                  </w14:solidFill>
-                                </w14:textFill>
-                              </w:rPr>
-                              <w:t>18883944404</w:t>
-                            </w:r>
-                          </w:p>
-                          <w:p>
-                            <w:pPr>
-                              <w:adjustRightInd w:val="0"/>
-                              <w:snapToGrid w:val="0"/>
-                              <w:spacing w:line="360" w:lineRule="auto"/>
-                              <w:rPr>
-                                <w:rFonts w:hint="eastAsia" w:ascii="微软雅黑" w:hAnsi="微软雅黑" w:eastAsia="微软雅黑"/>
-                                <w:color w:val="FFFFFF" w:themeColor="background1"/>
-                                <w:sz w:val="20"/>
-                                <w:szCs w:val="20"/>
-                                <w:lang w:val="en-US" w:eastAsia="zh-CN"/>
-                                <w14:textFill>
-                                  <w14:solidFill>
-                                    <w14:schemeClr w14:val="bg1"/>
-                                  </w14:solidFill>
-                                </w14:textFill>
-                              </w:rPr>
-                            </w:pPr>
-                            <w:r>
-                              <w:rPr>
-                                <w:rFonts w:hint="eastAsia" w:ascii="微软雅黑" w:hAnsi="微软雅黑" w:eastAsia="微软雅黑"/>
-                                <w:color w:val="FFFFFF" w:themeColor="background1"/>
-                                <w:sz w:val="20"/>
-                                <w:szCs w:val="20"/>
-                                <w:lang w:val="en-US" w:eastAsia="zh-CN"/>
-                                <w14:textFill>
-                                  <w14:solidFill>
-                                    <w14:schemeClr w14:val="bg1"/>
-                                  </w14:solidFill>
-                                </w14:textFill>
-                              </w:rPr>
-                              <w:t>重庆市</w:t>
-                            </w:r>
-                          </w:p>
-                          <w:p>
-                            <w:pPr>
-                              <w:adjustRightInd w:val="0"/>
-                              <w:snapToGrid w:val="0"/>
-                              <w:spacing w:line="360" w:lineRule="auto"/>
-                              <w:rPr>
-                                <w:rFonts w:hint="eastAsia" w:ascii="微软雅黑" w:hAnsi="微软雅黑" w:eastAsia="微软雅黑"/>
-                                <w:color w:val="FFFFFF" w:themeColor="background1"/>
-                                <w:sz w:val="20"/>
-                                <w:szCs w:val="20"/>
-                                <w14:textFill>
-                                  <w14:solidFill>
-                                    <w14:schemeClr w14:val="bg1"/>
-                                  </w14:solidFill>
-                                </w14:textFill>
-                              </w:rPr>
-                            </w:pPr>
-                            <w:r>
-                              <w:rPr>
-                                <w:rFonts w:hint="eastAsia" w:ascii="微软雅黑" w:hAnsi="微软雅黑" w:eastAsia="微软雅黑"/>
-                                <w:color w:val="FFFFFF" w:themeColor="background1"/>
-                                <w:sz w:val="20"/>
-                                <w:szCs w:val="20"/>
-                                <w14:textFill>
-                                  <w14:solidFill>
-                                    <w14:schemeClr w14:val="bg1"/>
-                                  </w14:solidFill>
-                                </w14:textFill>
-                              </w:rPr>
-                              <w:fldChar w:fldCharType="begin"/>
-                            </w:r>
-                            <w:r>
-                              <w:rPr>
-                                <w:rFonts w:hint="eastAsia" w:ascii="微软雅黑" w:hAnsi="微软雅黑" w:eastAsia="微软雅黑"/>
-                                <w:color w:val="FFFFFF" w:themeColor="background1"/>
-                                <w:sz w:val="20"/>
-                                <w:szCs w:val="20"/>
-                                <w14:textFill>
-                                  <w14:solidFill>
-                                    <w14:schemeClr w14:val="bg1"/>
-                                  </w14:solidFill>
-                                </w14:textFill>
-                              </w:rPr>
-                              <w:instrText xml:space="preserve"> HYPERLINK "mailto:gaoxiangno123@gmail.com" </w:instrText>
-                            </w:r>
-                            <w:r>
-                              <w:rPr>
-                                <w:rFonts w:hint="eastAsia" w:ascii="微软雅黑" w:hAnsi="微软雅黑" w:eastAsia="微软雅黑"/>
-                                <w:color w:val="FFFFFF" w:themeColor="background1"/>
-                                <w:sz w:val="20"/>
-                                <w:szCs w:val="20"/>
-                                <w14:textFill>
-                                  <w14:solidFill>
-                                    <w14:schemeClr w14:val="bg1"/>
-                                  </w14:solidFill>
-                                </w14:textFill>
-                              </w:rPr>
-                              <w:fldChar w:fldCharType="separate"/>
-                            </w:r>
-                            <w:r>
-                              <w:rPr>
-                                <w:rStyle w:val="6"/>
-                                <w:rFonts w:hint="eastAsia" w:ascii="微软雅黑" w:hAnsi="微软雅黑" w:eastAsia="微软雅黑"/>
-                                <w:color w:val="FFFFFF" w:themeColor="background1"/>
-                                <w:sz w:val="20"/>
-                                <w:szCs w:val="20"/>
-                                <w14:textFill>
-                                  <w14:solidFill>
-                                    <w14:schemeClr w14:val="bg1"/>
-                                  </w14:solidFill>
-                                </w14:textFill>
-                              </w:rPr>
-                              <w:t>gaoxiangno123@gmail.com</w:t>
-                            </w:r>
-                            <w:r>
-                              <w:rPr>
-                                <w:rFonts w:hint="eastAsia" w:ascii="微软雅黑" w:hAnsi="微软雅黑" w:eastAsia="微软雅黑"/>
-                                <w:color w:val="FFFFFF" w:themeColor="background1"/>
-                                <w:sz w:val="20"/>
-                                <w:szCs w:val="20"/>
-                                <w14:textFill>
-                                  <w14:solidFill>
-                                    <w14:schemeClr w14:val="bg1"/>
-                                  </w14:solidFill>
-                                </w14:textFill>
-                              </w:rPr>
-                              <w:fldChar w:fldCharType="end"/>
-                            </w:r>
-                          </w:p>
-                          <w:p>
-                            <w:pPr>
-                              <w:adjustRightInd w:val="0"/>
-                              <w:snapToGrid w:val="0"/>
-                              <w:spacing w:line="360" w:lineRule="auto"/>
-                              <w:rPr>
-                                <w:rFonts w:hint="eastAsia" w:ascii="微软雅黑" w:hAnsi="微软雅黑" w:eastAsia="微软雅黑"/>
-                                <w:color w:val="FFFFFF" w:themeColor="background1"/>
-                                <w:sz w:val="20"/>
-                                <w:szCs w:val="20"/>
-                                <w14:textFill>
-                                  <w14:solidFill>
-                                    <w14:schemeClr w14:val="bg1"/>
-                                  </w14:solidFill>
-                                </w14:textFill>
-                              </w:rPr>
-                            </w:pPr>
-                            <w:r>
-                              <w:rPr>
-                                <w:rFonts w:hint="eastAsia" w:ascii="微软雅黑" w:hAnsi="微软雅黑" w:eastAsia="微软雅黑"/>
-                                <w:color w:val="FFFFFF" w:themeColor="background1"/>
-                                <w:sz w:val="20"/>
-                                <w:szCs w:val="20"/>
-                                <w14:textFill>
-                                  <w14:solidFill>
-                                    <w14:schemeClr w14:val="bg1"/>
-                                  </w14:solidFill>
-                                </w14:textFill>
-                              </w:rPr>
-                              <w:fldChar w:fldCharType="begin"/>
-                            </w:r>
-                            <w:r>
-                              <w:rPr>
-                                <w:rFonts w:hint="eastAsia" w:ascii="微软雅黑" w:hAnsi="微软雅黑" w:eastAsia="微软雅黑"/>
-                                <w:color w:val="FFFFFF" w:themeColor="background1"/>
-                                <w:sz w:val="20"/>
-                                <w:szCs w:val="20"/>
-                                <w14:textFill>
-                                  <w14:solidFill>
-                                    <w14:schemeClr w14:val="bg1"/>
-                                  </w14:solidFill>
-                                </w14:textFill>
-                              </w:rPr>
-                              <w:instrText xml:space="preserve"> HYPERLINK "http://gaoxianglyx.top/" </w:instrText>
-                            </w:r>
-                            <w:r>
-                              <w:rPr>
-                                <w:rFonts w:hint="eastAsia" w:ascii="微软雅黑" w:hAnsi="微软雅黑" w:eastAsia="微软雅黑"/>
-                                <w:color w:val="FFFFFF" w:themeColor="background1"/>
-                                <w:sz w:val="20"/>
-                                <w:szCs w:val="20"/>
-                                <w14:textFill>
-                                  <w14:solidFill>
-                                    <w14:schemeClr w14:val="bg1"/>
-                                  </w14:solidFill>
-                                </w14:textFill>
-                              </w:rPr>
-                              <w:fldChar w:fldCharType="separate"/>
-                            </w:r>
-                            <w:r>
-                              <w:rPr>
-                                <w:rStyle w:val="5"/>
-                                <w:rFonts w:hint="eastAsia" w:ascii="微软雅黑" w:hAnsi="微软雅黑" w:eastAsia="微软雅黑"/>
-                                <w:color w:val="FFFFFF" w:themeColor="background1"/>
-                                <w:sz w:val="20"/>
-                                <w:szCs w:val="20"/>
-                                <w14:textFill>
-                                  <w14:solidFill>
-                                    <w14:schemeClr w14:val="bg1"/>
-                                  </w14:solidFill>
-                                </w14:textFill>
-                              </w:rPr>
-                              <w:t>http://gaoxianglyx.top/</w:t>
-                            </w:r>
-                            <w:r>
-                              <w:rPr>
-                                <w:rFonts w:hint="eastAsia" w:ascii="微软雅黑" w:hAnsi="微软雅黑" w:eastAsia="微软雅黑"/>
-                                <w:color w:val="FFFFFF" w:themeColor="background1"/>
-                                <w:sz w:val="20"/>
-                                <w:szCs w:val="20"/>
-                                <w14:textFill>
-                                  <w14:solidFill>
-                                    <w14:schemeClr w14:val="bg1"/>
-                                  </w14:solidFill>
-                                </w14:textFill>
-                              </w:rPr>
-                              <w:fldChar w:fldCharType="end"/>
-                            </w:r>
-                          </w:p>
-                        </w:txbxContent>
-                      </wps:txbx>
-                      <wps:bodyPr rot="0" vert="horz" wrap="square" lIns="91440" tIns="72000" rIns="91440" bIns="0" anchor="t" anchorCtr="0">
-                        <a:noAutofit/>
-                      </wps:bodyPr>
-                    </wps:wsp>
-                  </a:graphicData>
-                </a:graphic>
-              </wp:anchor>
-            </w:drawing>
-          </mc:Choice>
-          <mc:Fallback>
-            <w:pict>
-              <v:shape id="文本框 2" o:spid="_x0000_s1026" o:spt="202" type="#_x0000_t202" style="position:absolute;left:0pt;margin-left:19.15pt;margin-top:52.35pt;height:130.85pt;width:150.25pt;mso-position-vertical-relative:page;z-index:251676672;mso-width-relative:page;mso-height-relative:page;" filled="f" stroked="f" coordsize="21600,21600" o:gfxdata="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">
-                <v:fill on="f" focussize="0,0"/>
-                <v:stroke on="f" miterlimit="8" joinstyle="miter"/>
-                <v:imagedata o:title=""/>
-                <o:lock v:ext="edit" aspectratio="f"/>
-                <v:textbox inset="2.54mm,2mm,2.54mm,0mm">
-                  <w:txbxContent>
-                    <w:p>
-                      <w:pPr>
-                        <w:adjustRightInd w:val="0"/>
-                        <w:snapToGrid w:val="0"/>
-                        <w:spacing w:line="360" w:lineRule="auto"/>
-                        <w:rPr>
-                          <w:rFonts w:ascii="微软雅黑" w:hAnsi="微软雅黑" w:eastAsia="微软雅黑"/>
-                          <w:color w:val="FFFFFF" w:themeColor="background1"/>
-                          <w:sz w:val="20"/>
-                          <w:szCs w:val="20"/>
-                          <w14:textFill>
-                            <w14:solidFill>
-                              <w14:schemeClr w14:val="bg1"/>
-                            </w14:solidFill>
-                          </w14:textFill>
-                        </w:rPr>
-                      </w:pPr>
-                      <w:r>
-                        <w:rPr>
-                          <w:rFonts w:hint="eastAsia" w:ascii="微软雅黑" w:hAnsi="微软雅黑" w:eastAsia="微软雅黑"/>
-                          <w:color w:val="FFFFFF" w:themeColor="background1"/>
-                          <w:sz w:val="20"/>
-                          <w:szCs w:val="20"/>
-                          <w14:textFill>
-                            <w14:solidFill>
-                              <w14:schemeClr w14:val="bg1"/>
-                            </w14:solidFill>
-                          </w14:textFill>
-                        </w:rPr>
-                        <w:fldChar w:fldCharType="begin"/>
-                      </w:r>
-                      <w:r>
-                        <w:rPr>
-                          <w:rFonts w:hint="eastAsia" w:ascii="微软雅黑" w:hAnsi="微软雅黑" w:eastAsia="微软雅黑"/>
-                          <w:color w:val="FFFFFF" w:themeColor="background1"/>
-                          <w:sz w:val="20"/>
-                          <w:szCs w:val="20"/>
-                          <w14:textFill>
-                            <w14:solidFill>
-                              <w14:schemeClr w14:val="bg1"/>
-                            </w14:solidFill>
-                          </w14:textFill>
-                        </w:rPr>
-                        <w:instrText xml:space="preserve"> HYPERLINK "github.com/gaoxianglyx " </w:instrText>
-                      </w:r>
-                      <w:r>
-                        <w:rPr>
-                          <w:rFonts w:hint="eastAsia" w:ascii="微软雅黑" w:hAnsi="微软雅黑" w:eastAsia="微软雅黑"/>
-                          <w:color w:val="FFFFFF" w:themeColor="background1"/>
-                          <w:sz w:val="20"/>
-                          <w:szCs w:val="20"/>
-                          <w14:textFill>
-                            <w14:solidFill>
-                              <w14:schemeClr w14:val="bg1"/>
-                            </w14:solidFill>
-                          </w14:textFill>
-                        </w:rPr>
-                        <w:fldChar w:fldCharType="separate"/>
-                      </w:r>
-                      <w:r>
-                        <w:rPr>
-                          <w:rStyle w:val="6"/>
-                          <w:rFonts w:hint="eastAsia" w:ascii="微软雅黑" w:hAnsi="微软雅黑" w:eastAsia="微软雅黑"/>
-                          <w:color w:val="FFFFFF" w:themeColor="background1"/>
-                          <w:sz w:val="20"/>
-                          <w:szCs w:val="20"/>
-                          <w14:textFill>
-                            <w14:solidFill>
-                              <w14:schemeClr w14:val="bg1"/>
-                            </w14:solidFill>
-                          </w14:textFill>
-                        </w:rPr>
-                        <w:t xml:space="preserve">github.com/gaoxianglyx </w:t>
-                      </w:r>
-                      <w:r>
-                        <w:rPr>
-                          <w:rFonts w:hint="eastAsia" w:ascii="微软雅黑" w:hAnsi="微软雅黑" w:eastAsia="微软雅黑"/>
-                          <w:color w:val="FFFFFF" w:themeColor="background1"/>
-                          <w:sz w:val="20"/>
-                          <w:szCs w:val="20"/>
-                          <w14:textFill>
-                            <w14:solidFill>
-                              <w14:schemeClr w14:val="bg1"/>
-                            </w14:solidFill>
-                          </w14:textFill>
-                        </w:rPr>
-                        <w:fldChar w:fldCharType="end"/>
-                      </w:r>
-                    </w:p>
-                    <w:p>
-                      <w:pPr>
-                        <w:adjustRightInd w:val="0"/>
-                        <w:snapToGrid w:val="0"/>
-                        <w:spacing w:line="360" w:lineRule="auto"/>
-                        <w:rPr>
-                          <w:rFonts w:hint="eastAsia" w:ascii="微软雅黑" w:hAnsi="微软雅黑" w:eastAsia="微软雅黑"/>
-                          <w:color w:val="FFFFFF" w:themeColor="background1"/>
-                          <w:sz w:val="20"/>
-                          <w:szCs w:val="20"/>
-                          <w:lang w:val="en-US" w:eastAsia="zh-CN"/>
-                          <w14:textFill>
-                            <w14:solidFill>
-                              <w14:schemeClr w14:val="bg1"/>
-                            </w14:solidFill>
-                          </w14:textFill>
-                        </w:rPr>
-                      </w:pPr>
-                      <w:r>
-                        <w:rPr>
-                          <w:rFonts w:hint="eastAsia" w:ascii="微软雅黑" w:hAnsi="微软雅黑" w:eastAsia="微软雅黑"/>
-                          <w:color w:val="FFFFFF" w:themeColor="background1"/>
-                          <w:sz w:val="20"/>
-                          <w:szCs w:val="20"/>
-                          <w:lang w:val="en-US" w:eastAsia="zh-CN"/>
-                          <w14:textFill>
-                            <w14:solidFill>
-                              <w14:schemeClr w14:val="bg1"/>
-                            </w14:solidFill>
-                          </w14:textFill>
-                        </w:rPr>
-                        <w:t>18883944404</w:t>
-                      </w:r>
-                    </w:p>
-                    <w:p>
-                      <w:pPr>
-                        <w:adjustRightInd w:val="0"/>
-                        <w:snapToGrid w:val="0"/>
-                        <w:spacing w:line="360" w:lineRule="auto"/>
-                        <w:rPr>
-                          <w:rFonts w:hint="eastAsia" w:ascii="微软雅黑" w:hAnsi="微软雅黑" w:eastAsia="微软雅黑"/>
-                          <w:color w:val="FFFFFF" w:themeColor="background1"/>
-                          <w:sz w:val="20"/>
-                          <w:szCs w:val="20"/>
-                          <w:lang w:val="en-US" w:eastAsia="zh-CN"/>
-                          <w14:textFill>
-                            <w14:solidFill>
-                              <w14:schemeClr w14:val="bg1"/>
-                            </w14:solidFill>
-                          </w14:textFill>
-                        </w:rPr>
-                      </w:pPr>
-                      <w:r>
-                        <w:rPr>
-                          <w:rFonts w:hint="eastAsia" w:ascii="微软雅黑" w:hAnsi="微软雅黑" w:eastAsia="微软雅黑"/>
-                          <w:color w:val="FFFFFF" w:themeColor="background1"/>
-                          <w:sz w:val="20"/>
-                          <w:szCs w:val="20"/>
-                          <w:lang w:val="en-US" w:eastAsia="zh-CN"/>
-                          <w14:textFill>
-                            <w14:solidFill>
-                              <w14:schemeClr w14:val="bg1"/>
-                            </w14:solidFill>
-                          </w14:textFill>
-                        </w:rPr>
-                        <w:t>重庆市</w:t>
-                      </w:r>
-                    </w:p>
-                    <w:p>
-                      <w:pPr>
-                        <w:adjustRightInd w:val="0"/>
-                        <w:snapToGrid w:val="0"/>
-                        <w:spacing w:line="360" w:lineRule="auto"/>
-                        <w:rPr>
-                          <w:rFonts w:hint="eastAsia" w:ascii="微软雅黑" w:hAnsi="微软雅黑" w:eastAsia="微软雅黑"/>
-                          <w:color w:val="FFFFFF" w:themeColor="background1"/>
-                          <w:sz w:val="20"/>
-                          <w:szCs w:val="20"/>
-                          <w14:textFill>
-                            <w14:solidFill>
-                              <w14:schemeClr w14:val="bg1"/>
-                            </w14:solidFill>
-                          </w14:textFill>
-                        </w:rPr>
-                      </w:pPr>
-                      <w:r>
-                        <w:rPr>
-                          <w:rFonts w:hint="eastAsia" w:ascii="微软雅黑" w:hAnsi="微软雅黑" w:eastAsia="微软雅黑"/>
-                          <w:color w:val="FFFFFF" w:themeColor="background1"/>
-                          <w:sz w:val="20"/>
-                          <w:szCs w:val="20"/>
-                          <w14:textFill>
-                            <w14:solidFill>
-                              <w14:schemeClr w14:val="bg1"/>
-                            </w14:solidFill>
-                          </w14:textFill>
-                        </w:rPr>
-                        <w:fldChar w:fldCharType="begin"/>
-                      </w:r>
-                      <w:r>
-                        <w:rPr>
-                          <w:rFonts w:hint="eastAsia" w:ascii="微软雅黑" w:hAnsi="微软雅黑" w:eastAsia="微软雅黑"/>
-                          <w:color w:val="FFFFFF" w:themeColor="background1"/>
-                          <w:sz w:val="20"/>
-                          <w:szCs w:val="20"/>
-                          <w14:textFill>
-                            <w14:solidFill>
-                              <w14:schemeClr w14:val="bg1"/>
-                            </w14:solidFill>
-                          </w14:textFill>
-                        </w:rPr>
-                        <w:instrText xml:space="preserve"> HYPERLINK "mailto:gaoxiangno123@gmail.com" </w:instrText>
-                      </w:r>
-                      <w:r>
-                        <w:rPr>
-                          <w:rFonts w:hint="eastAsia" w:ascii="微软雅黑" w:hAnsi="微软雅黑" w:eastAsia="微软雅黑"/>
-                          <w:color w:val="FFFFFF" w:themeColor="background1"/>
-                          <w:sz w:val="20"/>
-                          <w:szCs w:val="20"/>
-                          <w14:textFill>
-                            <w14:solidFill>
-                              <w14:schemeClr w14:val="bg1"/>
-                            </w14:solidFill>
-                          </w14:textFill>
-                        </w:rPr>
-                        <w:fldChar w:fldCharType="separate"/>
-                      </w:r>
-                      <w:r>
-                        <w:rPr>
-                          <w:rStyle w:val="6"/>
-                          <w:rFonts w:hint="eastAsia" w:ascii="微软雅黑" w:hAnsi="微软雅黑" w:eastAsia="微软雅黑"/>
-                          <w:color w:val="FFFFFF" w:themeColor="background1"/>
-                          <w:sz w:val="20"/>
-                          <w:szCs w:val="20"/>
-                          <w14:textFill>
-                            <w14:solidFill>
-                              <w14:schemeClr w14:val="bg1"/>
-                            </w14:solidFill>
-                          </w14:textFill>
-                        </w:rPr>
-                        <w:t>gaoxiangno123@gmail.com</w:t>
-                      </w:r>
-                      <w:r>
-                        <w:rPr>
-                          <w:rFonts w:hint="eastAsia" w:ascii="微软雅黑" w:hAnsi="微软雅黑" w:eastAsia="微软雅黑"/>
-                          <w:color w:val="FFFFFF" w:themeColor="background1"/>
-                          <w:sz w:val="20"/>
-                          <w:szCs w:val="20"/>
-                          <w14:textFill>
-                            <w14:solidFill>
-                              <w14:schemeClr w14:val="bg1"/>
-                            </w14:solidFill>
-                          </w14:textFill>
-                        </w:rPr>
-                        <w:fldChar w:fldCharType="end"/>
-                      </w:r>
-                    </w:p>
-                    <w:p>
-                      <w:pPr>
-                        <w:adjustRightInd w:val="0"/>
-                        <w:snapToGrid w:val="0"/>
-                        <w:spacing w:line="360" w:lineRule="auto"/>
-                        <w:rPr>
-                          <w:rFonts w:hint="eastAsia" w:ascii="微软雅黑" w:hAnsi="微软雅黑" w:eastAsia="微软雅黑"/>
-                          <w:color w:val="FFFFFF" w:themeColor="background1"/>
-                          <w:sz w:val="20"/>
-                          <w:szCs w:val="20"/>
-                          <w14:textFill>
-                            <w14:solidFill>
-                              <w14:schemeClr w14:val="bg1"/>
-                            </w14:solidFill>
-                          </w14:textFill>
-                        </w:rPr>
-                      </w:pPr>
-                      <w:r>
-                        <w:rPr>
-                          <w:rFonts w:hint="eastAsia" w:ascii="微软雅黑" w:hAnsi="微软雅黑" w:eastAsia="微软雅黑"/>
-                          <w:color w:val="FFFFFF" w:themeColor="background1"/>
-                          <w:sz w:val="20"/>
-                          <w:szCs w:val="20"/>
-                          <w14:textFill>
-                            <w14:solidFill>
-                              <w14:schemeClr w14:val="bg1"/>
-                            </w14:solidFill>
-                          </w14:textFill>
-                        </w:rPr>
-                        <w:fldChar w:fldCharType="begin"/>
-                      </w:r>
-                      <w:r>
-                        <w:rPr>
-                          <w:rFonts w:hint="eastAsia" w:ascii="微软雅黑" w:hAnsi="微软雅黑" w:eastAsia="微软雅黑"/>
-                          <w:color w:val="FFFFFF" w:themeColor="background1"/>
-                          <w:sz w:val="20"/>
-                          <w:szCs w:val="20"/>
-                          <w14:textFill>
-                            <w14:solidFill>
-                              <w14:schemeClr w14:val="bg1"/>
-                            </w14:solidFill>
-                          </w14:textFill>
-                        </w:rPr>
-                        <w:instrText xml:space="preserve"> HYPERLINK "http://gaoxianglyx.top/" </w:instrText>
-                      </w:r>
-                      <w:r>
-                        <w:rPr>
-                          <w:rFonts w:hint="eastAsia" w:ascii="微软雅黑" w:hAnsi="微软雅黑" w:eastAsia="微软雅黑"/>
-                          <w:color w:val="FFFFFF" w:themeColor="background1"/>
-                          <w:sz w:val="20"/>
-                          <w:szCs w:val="20"/>
-                          <w14:textFill>
-                            <w14:solidFill>
-                              <w14:schemeClr w14:val="bg1"/>
-                            </w14:solidFill>
-                          </w14:textFill>
-                        </w:rPr>
-                        <w:fldChar w:fldCharType="separate"/>
-                      </w:r>
-                      <w:r>
-                        <w:rPr>
-                          <w:rStyle w:val="5"/>
-                          <w:rFonts w:hint="eastAsia" w:ascii="微软雅黑" w:hAnsi="微软雅黑" w:eastAsia="微软雅黑"/>
-                          <w:color w:val="FFFFFF" w:themeColor="background1"/>
-                          <w:sz w:val="20"/>
-                          <w:szCs w:val="20"/>
-                          <w14:textFill>
-                            <w14:solidFill>
-                              <w14:schemeClr w14:val="bg1"/>
-                            </w14:solidFill>
-                          </w14:textFill>
-                        </w:rPr>
-                        <w:t>http://gaoxianglyx.top/</w:t>
-                      </w:r>
-                      <w:r>
-                        <w:rPr>
-                          <w:rFonts w:hint="eastAsia" w:ascii="微软雅黑" w:hAnsi="微软雅黑" w:eastAsia="微软雅黑"/>
-                          <w:color w:val="FFFFFF" w:themeColor="background1"/>
-                          <w:sz w:val="20"/>
-                          <w:szCs w:val="20"/>
-                          <w14:textFill>
-                            <w14:solidFill>
-                              <w14:schemeClr w14:val="bg1"/>
-                            </w14:solidFill>
-                          </w14:textFill>
-                        </w:rPr>
-                        <w:fldChar w:fldCharType="end"/>
-                      </w:r>
-                    </w:p>
-                  </w:txbxContent>
-                </v:textbox>
-              </v:shape>
-            </w:pict>
-          </mc:Fallback>
-        </mc:AlternateContent>
-      </w:r>
       <w:r>
         <mc:AlternateContent>
           <mc:Choice Requires="wps">
@@ -4158,10 +4156,10 @@
               <wp:anchor distT="0" distB="0" distL="114300" distR="114300" simplePos="0" relativeHeight="251665408" behindDoc="0" locked="0" layoutInCell="1" allowOverlap="1">
                 <wp:simplePos x="0" y="0"/>
                 <wp:positionH relativeFrom="column">
-                  <wp:posOffset>2023110</wp:posOffset>
+                  <wp:posOffset>2017395</wp:posOffset>
                 </wp:positionH>
                 <wp:positionV relativeFrom="paragraph">
-                  <wp:posOffset>60325</wp:posOffset>
+                  <wp:posOffset>66040</wp:posOffset>
                 </wp:positionV>
                 <wp:extent cx="215900" cy="215900"/>
                 <wp:effectExtent l="19050" t="19050" r="31750" b="31750"/>
@@ -4218,7 +4216,7 @@
           </mc:Choice>
           <mc:Fallback>
             <w:pict>
-              <v:shape id="_x0000_s1026" o:spid="_x0000_s1026" o:spt="3" type="#_x0000_t3" style="position:absolute;left:0pt;margin-left:159.3pt;margin-top:4.75pt;height:17pt;width:17pt;z-index:251665408;v-text-anchor:middle;mso-width-relative:page;mso-height-relative:page;" fillcolor="#5B91B8" filled="t" stroked="t" coordsize="21600,21600" o:gfxdata="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">
+              <v:shape id="_x0000_s1026" o:spid="_x0000_s1026" o:spt="3" type="#_x0000_t3" style="position:absolute;left:0pt;margin-left:158.85pt;margin-top:5.2pt;height:17pt;width:17pt;z-index:251665408;v-text-anchor:middle;mso-width-relative:page;mso-height-relative:page;" fillcolor="#5B91B8" filled="t" stroked="t" coordsize="21600,21600" o:gfxdata="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">
                 <v:fill on="t" focussize="0,0"/>
                 <v:stroke weight="4.5pt" color="#D9D9D9 [2732]" miterlimit="8" joinstyle="miter"/>
                 <v:imagedata o:title=""/>
@@ -4233,8 +4231,8 @@
           <mc:Choice Requires="wps">
             <w:drawing>
               <wp:inline distT="0" distB="0" distL="0" distR="0">
-                <wp:extent cx="3498215" cy="349885"/>
-                <wp:effectExtent l="0" t="0" r="6985" b="635"/>
+                <wp:extent cx="3498215" cy="372745"/>
+                <wp:effectExtent l="0" t="0" r="6985" b="8255"/>
                 <wp:docPr id="12" name="五边形 12"/>
                 <wp:cNvGraphicFramePr/>
                 <a:graphic xmlns:a="http://schemas.openxmlformats.org/drawingml/2006/main">
@@ -4244,7 +4242,7 @@
                       <wps:spPr>
                         <a:xfrm flipH="1">
                           <a:off x="0" y="0"/>
-                          <a:ext cx="3498215" cy="349885"/>
+                          <a:ext cx="3498215" cy="372745"/>
                         </a:xfrm>
                         <a:prstGeom prst="homePlate">
                           <a:avLst>
@@ -4321,7 +4319,7 @@
           </mc:Choice>
           <mc:Fallback>
             <w:pict>
-              <v:shape id="_x0000_s1026" o:spid="_x0000_s1026" o:spt="15" type="#_x0000_t15" style="flip:x;height:27.55pt;width:275.45pt;v-text-anchor:middle;" fillcolor="#5B9BD5 [3204]" filled="t" stroked="f" coordsize="21600,21600" o:gfxdata="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" adj="21089">
+              <v:shape id="_x0000_s1026" o:spid="_x0000_s1026" o:spt="15" type="#_x0000_t15" style="flip:x;height:29.35pt;width:275.45pt;v-text-anchor:middle;" fillcolor="#5B9BD5 [3204]" filled="t" stroked="f" coordsize="21600,21600" o:gfxdata="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" adj="21056">
                 <v:fill on="t" focussize="0,0"/>
                 <v:stroke on="f" weight="1pt" miterlimit="8" joinstyle="miter"/>
                 <v:imagedata o:title=""/>
@@ -5223,7 +5221,7 @@
                                 <w:rFonts w:hint="eastAsia" w:ascii="微软雅黑" w:hAnsi="微软雅黑" w:eastAsia="微软雅黑" w:cs="微软雅黑"/>
                                 <w:lang w:val="en-US" w:eastAsia="zh-CN"/>
                               </w:rPr>
-                              <w:t>在校担任学生会影像编辑部部长、足球队队长，极客网工作室成员</w:t>
+                              <w:t>获得美国数模竞赛一等奖（负责编程）</w:t>
                             </w:r>
                           </w:p>
                           <w:p>
@@ -5262,7 +5260,7 @@
                                 <w:rFonts w:hint="eastAsia" w:ascii="微软雅黑" w:hAnsi="微软雅黑" w:eastAsia="微软雅黑" w:cs="微软雅黑"/>
                                 <w:lang w:val="en-US" w:eastAsia="zh-CN"/>
                               </w:rPr>
-                              <w:t>获评学校文艺、体育先进个人</w:t>
+                              <w:t>第十届大学生创业大赛二等奖，创新创业创意大赛省部级三等奖</w:t>
                             </w:r>
                           </w:p>
                           <w:p>
@@ -5301,7 +5299,7 @@
                                 <w:rFonts w:hint="eastAsia" w:ascii="微软雅黑" w:hAnsi="微软雅黑" w:eastAsia="微软雅黑" w:cs="微软雅黑"/>
                                 <w:lang w:val="en-US" w:eastAsia="zh-CN"/>
                               </w:rPr>
-                              <w:t>获得美国数模竞赛一等奖（负责编程）</w:t>
+                              <w:t>获评学校文艺、体育先进个人</w:t>
                             </w:r>
                           </w:p>
                           <w:p>
@@ -5337,7 +5335,7 @@
                                 <w:rFonts w:hint="eastAsia" w:ascii="微软雅黑" w:hAnsi="微软雅黑" w:eastAsia="微软雅黑" w:cs="微软雅黑"/>
                                 <w:lang w:val="en-US" w:eastAsia="zh-CN"/>
                               </w:rPr>
-                              <w:t>第十届大学生创业大赛二等奖，创新创业创意大赛省部级三等奖</w:t>
+                              <w:t>在校担任学生会影像编辑部部长、足球队队长，极客网工作室成员</w:t>
                             </w:r>
                           </w:p>
                           <w:p>
@@ -5422,7 +5420,7 @@
                           <w:rFonts w:hint="eastAsia" w:ascii="微软雅黑" w:hAnsi="微软雅黑" w:eastAsia="微软雅黑" w:cs="微软雅黑"/>
                           <w:lang w:val="en-US" w:eastAsia="zh-CN"/>
                         </w:rPr>
-                        <w:t>在校担任学生会影像编辑部部长、足球队队长，极客网工作室成员</w:t>
+                        <w:t>获得美国数模竞赛一等奖（负责编程）</w:t>
                       </w:r>
                     </w:p>
                     <w:p>
@@ -5461,7 +5459,7 @@
                           <w:rFonts w:hint="eastAsia" w:ascii="微软雅黑" w:hAnsi="微软雅黑" w:eastAsia="微软雅黑" w:cs="微软雅黑"/>
                           <w:lang w:val="en-US" w:eastAsia="zh-CN"/>
                         </w:rPr>
-                        <w:t>获评学校文艺、体育先进个人</w:t>
+                        <w:t>第十届大学生创业大赛二等奖，创新创业创意大赛省部级三等奖</w:t>
                       </w:r>
                     </w:p>
                     <w:p>
@@ -5500,7 +5498,7 @@
                           <w:rFonts w:hint="eastAsia" w:ascii="微软雅黑" w:hAnsi="微软雅黑" w:eastAsia="微软雅黑" w:cs="微软雅黑"/>
                           <w:lang w:val="en-US" w:eastAsia="zh-CN"/>
                         </w:rPr>
-                        <w:t>获得美国数模竞赛一等奖（负责编程）</w:t>
+                        <w:t>获评学校文艺、体育先进个人</w:t>
                       </w:r>
                     </w:p>
                     <w:p>
@@ -5536,7 +5534,7 @@
                           <w:rFonts w:hint="eastAsia" w:ascii="微软雅黑" w:hAnsi="微软雅黑" w:eastAsia="微软雅黑" w:cs="微软雅黑"/>
                           <w:lang w:val="en-US" w:eastAsia="zh-CN"/>
                         </w:rPr>
-                        <w:t>第十届大学生创业大赛二等奖，创新创业创意大赛省部级三等奖</w:t>
+                        <w:t>在校担任学生会影像编辑部部长、足球队队长，极客网工作室成员</w:t>
                       </w:r>
                     </w:p>
                     <w:p>
@@ -6450,6 +6448,8 @@
           </mc:Fallback>
         </mc:AlternateContent>
       </w:r>
+      <w:bookmarkStart w:id="0" w:name="_GoBack"/>
+      <w:bookmarkEnd w:id="0"/>
       <w:r>
         <w:rPr>
           <w:sz w:val="21"/>
@@ -6573,7 +6573,7 @@
                                   </w14:solidFill>
                                 </w14:textFill>
                               </w:rPr>
-                              <w:t>熟悉</w:t>
+                              <w:t>掌握</w:t>
                             </w:r>
                             <w:r>
                               <w:rPr>
@@ -6781,7 +6781,7 @@
                                   </w14:solidFill>
                                 </w14:textFill>
                               </w:rPr>
-                              <w:t>熟悉</w:t>
+                              <w:t>掌握</w:t>
                             </w:r>
                             <w:r>
                               <w:rPr>
@@ -6839,19 +6839,7 @@
                                   </w14:solidFill>
                                 </w14:textFill>
                               </w:rPr>
-                              <w:t>基础语法，熟练使用</w:t>
-                            </w:r>
-                            <w:r>
-                              <w:rPr>
-                                <w:rFonts w:hint="eastAsia" w:ascii="微软雅黑" w:hAnsi="微软雅黑" w:eastAsia="微软雅黑" w:cs="微软雅黑"/>
-                                <w:b/>
-                                <w:bCs/>
-                                <w:color w:val="2E75B6" w:themeColor="accent1" w:themeShade="BF"/>
-                                <w:sz w:val="22"/>
-                                <w:szCs w:val="24"/>
-                                <w:lang w:val="en-US" w:eastAsia="zh-CN"/>
-                              </w:rPr>
-                              <w:t>jQuery</w:t>
+                              <w:t>基础语法</w:t>
                             </w:r>
                           </w:p>
                           <w:p>
@@ -6914,7 +6902,7 @@
                                   </w14:solidFill>
                                 </w14:textFill>
                               </w:rPr>
-                              <w:t>熟悉</w:t>
+                              <w:t>掌握</w:t>
                             </w:r>
                             <w:r>
                               <w:rPr>
@@ -6955,7 +6943,7 @@
                                 <w:szCs w:val="24"/>
                                 <w:lang w:val="en-US" w:eastAsia="zh-CN"/>
                               </w:rPr>
-                              <w:t>JSON</w:t>
+                              <w:t>JSONP</w:t>
                             </w:r>
                             <w:r>
                               <w:rPr>
@@ -6972,36 +6960,7 @@
                                   </w14:solidFill>
                                 </w14:textFill>
                               </w:rPr>
-                              <w:t>、</w:t>
-                            </w:r>
-                            <w:r>
-                              <w:rPr>
-                                <w:rFonts w:hint="eastAsia" w:ascii="微软雅黑" w:hAnsi="微软雅黑" w:eastAsia="微软雅黑" w:cs="微软雅黑"/>
-                                <w:b/>
-                                <w:bCs/>
-                                <w:color w:val="2E75B6" w:themeColor="accent1" w:themeShade="BF"/>
-                                <w:sz w:val="22"/>
-                                <w:szCs w:val="24"/>
-                                <w:lang w:val="en-US" w:eastAsia="zh-CN"/>
-                              </w:rPr>
-                              <w:t>JSONP</w:t>
-                            </w:r>
-                            <w:r>
-                              <w:rPr>
-                                <w:rFonts w:hint="eastAsia" w:ascii="微软雅黑" w:hAnsi="微软雅黑" w:eastAsia="微软雅黑" w:cs="微软雅黑"/>
-                                <w:b w:val="0"/>
-                                <w:bCs w:val="0"/>
-                                <w:color w:val="000000" w:themeColor="text1"/>
-                                <w:sz w:val="22"/>
-                                <w:szCs w:val="24"/>
-                                <w:lang w:val="en-US" w:eastAsia="zh-CN"/>
-                                <w14:textFill>
-                                  <w14:solidFill>
-                                    <w14:schemeClr w14:val="tx1"/>
-                                  </w14:solidFill>
-                                </w14:textFill>
-                              </w:rPr>
-                              <w:t>，有与后台进行异步开发的经验</w:t>
+                              <w:t>，有与后台进行数据交互的经验</w:t>
                             </w:r>
                           </w:p>
                           <w:p>
@@ -7771,7 +7730,7 @@
                             </w14:solidFill>
                           </w14:textFill>
                         </w:rPr>
-                        <w:t>熟悉</w:t>
+                        <w:t>掌握</w:t>
                       </w:r>
                       <w:r>
                         <w:rPr>
@@ -7979,7 +7938,7 @@
                             </w14:solidFill>
                           </w14:textFill>
                         </w:rPr>
-                        <w:t>熟悉</w:t>
+                        <w:t>掌握</w:t>
                       </w:r>
                       <w:r>
                         <w:rPr>
@@ -8037,19 +7996,7 @@
                             </w14:solidFill>
                           </w14:textFill>
                         </w:rPr>
-                        <w:t>基础语法，熟练使用</w:t>
-                      </w:r>
-                      <w:r>
-                        <w:rPr>
-                          <w:rFonts w:hint="eastAsia" w:ascii="微软雅黑" w:hAnsi="微软雅黑" w:eastAsia="微软雅黑" w:cs="微软雅黑"/>
-                          <w:b/>
-                          <w:bCs/>
-                          <w:color w:val="2E75B6" w:themeColor="accent1" w:themeShade="BF"/>
-                          <w:sz w:val="22"/>
-                          <w:szCs w:val="24"/>
-                          <w:lang w:val="en-US" w:eastAsia="zh-CN"/>
-                        </w:rPr>
-                        <w:t>jQuery</w:t>
+                        <w:t>基础语法</w:t>
                       </w:r>
                     </w:p>
                     <w:p>
@@ -8112,7 +8059,7 @@
                             </w14:solidFill>
                           </w14:textFill>
                         </w:rPr>
-                        <w:t>熟悉</w:t>
+                        <w:t>掌握</w:t>
                       </w:r>
                       <w:r>
                         <w:rPr>
@@ -8153,7 +8100,7 @@
                           <w:szCs w:val="24"/>
                           <w:lang w:val="en-US" w:eastAsia="zh-CN"/>
                         </w:rPr>
-                        <w:t>JSON</w:t>
+                        <w:t>JSONP</w:t>
                       </w:r>
                       <w:r>
                         <w:rPr>
@@ -8170,36 +8117,7 @@
                             </w14:solidFill>
                           </w14:textFill>
                         </w:rPr>
-                        <w:t>、</w:t>
-                      </w:r>
-                      <w:r>
-                        <w:rPr>
-                          <w:rFonts w:hint="eastAsia" w:ascii="微软雅黑" w:hAnsi="微软雅黑" w:eastAsia="微软雅黑" w:cs="微软雅黑"/>
-                          <w:b/>
-                          <w:bCs/>
-                          <w:color w:val="2E75B6" w:themeColor="accent1" w:themeShade="BF"/>
-                          <w:sz w:val="22"/>
-                          <w:szCs w:val="24"/>
-                          <w:lang w:val="en-US" w:eastAsia="zh-CN"/>
-                        </w:rPr>
-                        <w:t>JSONP</w:t>
-                      </w:r>
-                      <w:r>
-                        <w:rPr>
-                          <w:rFonts w:hint="eastAsia" w:ascii="微软雅黑" w:hAnsi="微软雅黑" w:eastAsia="微软雅黑" w:cs="微软雅黑"/>
-                          <w:b w:val="0"/>
-                          <w:bCs w:val="0"/>
-                          <w:color w:val="000000" w:themeColor="text1"/>
-                          <w:sz w:val="22"/>
-                          <w:szCs w:val="24"/>
-                          <w:lang w:val="en-US" w:eastAsia="zh-CN"/>
-                          <w14:textFill>
-                            <w14:solidFill>
-                              <w14:schemeClr w14:val="tx1"/>
-                            </w14:solidFill>
-                          </w14:textFill>
-                        </w:rPr>
-                        <w:t>，有与后台进行异步开发的经验</w:t>
+                        <w:t>，有与后台进行数据交互的经验</w:t>
                       </w:r>
                     </w:p>
                     <w:p>
@@ -14259,7 +14177,7 @@
                                   </w14:solidFill>
                                 </w14:textFill>
                               </w:rPr>
-                              <w:t>热爱足球，有恒心、有毅力去解决问题，不轻言放弃</w:t>
+                              <w:t>热爱摄影，对细节有自己的追求，有与UI探讨页面设计的经验</w:t>
                             </w:r>
                           </w:p>
                           <w:p>
@@ -14292,7 +14210,7 @@
                                   </w14:solidFill>
                                 </w14:textFill>
                               </w:rPr>
-                              <w:t>热爱摄影，对细节有自己的追求，有与UI探讨页面设计的经验</w:t>
+                              <w:t>热爱足球，有恒心、有毅力去解决问题，注重团队合作，不轻言放弃</w:t>
                             </w:r>
                           </w:p>
                           <w:p>
@@ -14330,7 +14248,7 @@
                                   </w14:solidFill>
                                 </w14:textFill>
                               </w:rPr>
-                              <w:t>对于电子产品极其感兴趣，对于新鲜事物有求知欲，有改变的勇气</w:t>
+                              <w:t>热爱前端，对于新鲜事物有求知欲，有改变的勇气</w:t>
                             </w:r>
                           </w:p>
                         </w:txbxContent>
@@ -14382,7 +14300,7 @@
                             </w14:solidFill>
                           </w14:textFill>
                         </w:rPr>
-                        <w:t>热爱足球，有恒心、有毅力去解决问题，不轻言放弃</w:t>
+                        <w:t>热爱摄影，对细节有自己的追求，有与UI探讨页面设计的经验</w:t>
                       </w:r>
                     </w:p>
                     <w:p>
@@ -14415,7 +14333,7 @@
                             </w14:solidFill>
                           </w14:textFill>
                         </w:rPr>
-                        <w:t>热爱摄影，对细节有自己的追求，有与UI探讨页面设计的经验</w:t>
+                        <w:t>热爱足球，有恒心、有毅力去解决问题，注重团队合作，不轻言放弃</w:t>
                       </w:r>
                     </w:p>
                     <w:p>
@@ -14453,7 +14371,7 @@
                             </w14:solidFill>
                           </w14:textFill>
                         </w:rPr>
-                        <w:t>对于电子产品极其感兴趣，对于新鲜事物有求知欲，有改变的勇气</w:t>
+                        <w:t>热爱前端，对于新鲜事物有求知欲，有改变的勇气</w:t>
                       </w:r>
                     </w:p>
                   </w:txbxContent>
@@ -14984,7 +14902,7 @@
                                 <w:sz w:val="22"/>
                                 <w:lang w:val="en-US" w:eastAsia="zh-CN"/>
                               </w:rPr>
-                              <w:t xml:space="preserve"> 整站开发     </w:t>
+                              <w:t xml:space="preserve"> 前端开发     </w:t>
                             </w:r>
                             <w:r>
                               <w:rPr>
@@ -15180,7 +15098,7 @@
                           <w:sz w:val="22"/>
                           <w:lang w:val="en-US" w:eastAsia="zh-CN"/>
                         </w:rPr>
-                        <w:t xml:space="preserve"> 整站开发     </w:t>
+                        <w:t xml:space="preserve"> 前端开发     </w:t>
                       </w:r>
                       <w:r>
                         <w:rPr>

--- a/高翔的简历1.4.docx
+++ b/高翔的简历1.4.docx
@@ -1156,6 +1156,8 @@
         <w:snapToGrid w:val="0"/>
         <w:ind w:left="3633" w:leftChars="1730"/>
       </w:pPr>
+      <w:bookmarkStart w:id="0" w:name="_GoBack"/>
+      <w:bookmarkEnd w:id="0"/>
       <w:r>
         <mc:AlternateContent>
           <mc:Choice Requires="wps">
@@ -1238,7 +1240,7 @@
                                   </w14:solidFill>
                                 </w14:textFill>
                               </w:rPr>
-                              <w:instrText xml:space="preserve"> HYPERLINK "github.com/gaoxianglyx " </w:instrText>
+                              <w:instrText xml:space="preserve"> HYPERLINK "https://github.com/gaoxianglyx" </w:instrText>
                             </w:r>
                             <w:r>
                               <w:rPr>
@@ -1593,7 +1595,7 @@
                             </w14:solidFill>
                           </w14:textFill>
                         </w:rPr>
-                        <w:instrText xml:space="preserve"> HYPERLINK "github.com/gaoxianglyx " </w:instrText>
+                        <w:instrText xml:space="preserve"> HYPERLINK "https://github.com/gaoxianglyx" </w:instrText>
                       </w:r>
                       <w:r>
                         <w:rPr>
@@ -6448,8 +6450,6 @@
           </mc:Fallback>
         </mc:AlternateContent>
       </w:r>
-      <w:bookmarkStart w:id="0" w:name="_GoBack"/>
-      <w:bookmarkEnd w:id="0"/>
       <w:r>
         <w:rPr>
           <w:sz w:val="21"/>
